--- a/两日结/QG工作室实习生两日结（7.22-7.23).docx
+++ b/两日结/QG工作室实习生两日结（7.22-7.23).docx
@@ -366,6 +366,17 @@
           <w:p>
             <w:pPr>
               <w:cnfStyle w:val="000000000000" w:firstRow="0" w:lastRow="0" w:firstColumn="0" w:lastColumn="0" w:oddVBand="0" w:evenVBand="0" w:oddHBand="0" w:evenHBand="0" w:firstRowFirstColumn="0" w:firstRowLastColumn="0" w:lastRowFirstColumn="0" w:lastRowLastColumn="0"/>
+            </w:pPr>
+            <w:r>
+              <w:rPr>
+                <w:rFonts w:hint="eastAsia"/>
+              </w:rPr>
+              <w:t>今天是大暑，温度太高热浪太强，地板都是热的，突然想起好几天没给花浇水了，匆忙赶过去，发现还有救，立马提着水去浇，却被奶奶念叨了，说中午不能浇水，气温太高水蒸发太快，反而可能会害了植物，还是缺乏点种花常识；</w:t>
+            </w:r>
+          </w:p>
+          <w:p>
+            <w:pPr>
+              <w:cnfStyle w:val="000000000000" w:firstRow="0" w:lastRow="0" w:firstColumn="0" w:lastColumn="0" w:oddVBand="0" w:evenVBand="0" w:oddHBand="0" w:evenHBand="0" w:firstRowFirstColumn="0" w:firstRowLastColumn="0" w:lastRowFirstColumn="0" w:lastRowLastColumn="0"/>
               <w:rPr>
                 <w:rFonts w:hint="eastAsia"/>
               </w:rPr>
@@ -542,10 +553,99 @@
           <w:p>
             <w:pPr>
               <w:cnfStyle w:val="000000000000" w:firstRow="0" w:lastRow="0" w:firstColumn="0" w:lastColumn="0" w:oddVBand="0" w:evenVBand="0" w:oddHBand="0" w:evenHBand="0" w:firstRowFirstColumn="0" w:firstRowLastColumn="0" w:lastRowFirstColumn="0" w:lastRowLastColumn="0"/>
-              <w:rPr>
-                <w:rFonts w:hint="eastAsia"/>
-              </w:rPr>
-            </w:pPr>
+            </w:pPr>
+            <w:r>
+              <w:rPr>
+                <w:rFonts w:hint="eastAsia"/>
+              </w:rPr>
+              <w:t>学习了</w:t>
+            </w:r>
+            <w:r>
+              <w:rPr>
+                <w:rFonts w:hint="eastAsia"/>
+              </w:rPr>
+              <w:t>webpack</w:t>
+            </w:r>
+            <w:r>
+              <w:rPr>
+                <w:rFonts w:hint="eastAsia"/>
+              </w:rPr>
+              <w:t>的出入口及</w:t>
+            </w:r>
+            <w:r>
+              <w:rPr>
+                <w:rFonts w:hint="eastAsia"/>
+              </w:rPr>
+              <w:t>loader</w:t>
+            </w:r>
+            <w:r>
+              <w:rPr>
+                <w:rFonts w:hint="eastAsia"/>
+              </w:rPr>
+              <w:t>，了解其职能与实现；</w:t>
+            </w:r>
+          </w:p>
+          <w:p>
+            <w:pPr>
+              <w:cnfStyle w:val="000000000000" w:firstRow="0" w:lastRow="0" w:firstColumn="0" w:lastColumn="0" w:oddVBand="0" w:evenVBand="0" w:oddHBand="0" w:evenHBand="0" w:firstRowFirstColumn="0" w:firstRowLastColumn="0" w:lastRowFirstColumn="0" w:lastRowLastColumn="0"/>
+            </w:pPr>
+            <w:r>
+              <w:rPr>
+                <w:rFonts w:hint="eastAsia"/>
+              </w:rPr>
+              <w:t>学习了</w:t>
+            </w:r>
+            <w:r>
+              <w:rPr>
+                <w:rFonts w:hint="eastAsia"/>
+              </w:rPr>
+              <w:t>JavaScript</w:t>
+            </w:r>
+            <w:r>
+              <w:rPr>
+                <w:rFonts w:hint="eastAsia"/>
+              </w:rPr>
+              <w:t>事件流，</w:t>
+            </w:r>
+            <w:proofErr w:type="spellStart"/>
+            <w:r>
+              <w:rPr>
+                <w:rFonts w:hint="eastAsia"/>
+              </w:rPr>
+              <w:t>dom</w:t>
+            </w:r>
+            <w:proofErr w:type="spellEnd"/>
+            <w:r>
+              <w:rPr>
+                <w:rFonts w:hint="eastAsia"/>
+              </w:rPr>
+              <w:t>对事件的监听及处理</w:t>
+            </w:r>
+          </w:p>
+          <w:p>
+            <w:pPr>
+              <w:cnfStyle w:val="000000000000" w:firstRow="0" w:lastRow="0" w:firstColumn="0" w:lastColumn="0" w:oddVBand="0" w:evenVBand="0" w:oddHBand="0" w:evenHBand="0" w:firstRowFirstColumn="0" w:firstRowLastColumn="0" w:lastRowFirstColumn="0" w:lastRowLastColumn="0"/>
+            </w:pPr>
+            <w:r>
+              <w:rPr>
+                <w:rFonts w:hint="eastAsia"/>
+              </w:rPr>
+              <w:t>学习了事件对象及事件类型，了解其属性及方法</w:t>
+            </w:r>
+          </w:p>
+          <w:p>
+            <w:pPr>
+              <w:cnfStyle w:val="000000000000" w:firstRow="0" w:lastRow="0" w:firstColumn="0" w:lastColumn="0" w:oddVBand="0" w:evenVBand="0" w:oddHBand="0" w:evenHBand="0" w:firstRowFirstColumn="0" w:firstRowLastColumn="0" w:lastRowFirstColumn="0" w:lastRowLastColumn="0"/>
+              <w:rPr>
+                <w:rFonts w:hint="eastAsia"/>
+              </w:rPr>
+            </w:pPr>
+            <w:r>
+              <w:rPr>
+                <w:rFonts w:hint="eastAsia"/>
+              </w:rPr>
+              <w:t>了解了模拟事件和事件回收；</w:t>
+            </w:r>
           </w:p>
           <w:p>
             <w:pPr>
@@ -677,6 +777,83 @@
                 <w:rFonts w:hint="eastAsia"/>
               </w:rPr>
               <w:t>的请求次数，加强性能优化，使页面加载速度变快等；</w:t>
+            </w:r>
+          </w:p>
+          <w:p>
+            <w:pPr>
+              <w:cnfStyle w:val="000000000000" w:firstRow="0" w:lastRow="0" w:firstColumn="0" w:lastColumn="0" w:oddVBand="0" w:evenVBand="0" w:oddHBand="0" w:evenHBand="0" w:firstRowFirstColumn="0" w:firstRowLastColumn="0" w:lastRowFirstColumn="0" w:lastRowLastColumn="0"/>
+            </w:pPr>
+            <w:r>
+              <w:rPr>
+                <w:rFonts w:hint="eastAsia"/>
+              </w:rPr>
+              <w:t>事件冒泡和捕获对业务逻辑的实现有巨大作用；</w:t>
+            </w:r>
+          </w:p>
+          <w:p>
+            <w:pPr>
+              <w:cnfStyle w:val="000000000000" w:firstRow="0" w:lastRow="0" w:firstColumn="0" w:lastColumn="0" w:oddVBand="0" w:evenVBand="0" w:oddHBand="0" w:evenHBand="0" w:firstRowFirstColumn="0" w:firstRowLastColumn="0" w:lastRowFirstColumn="0" w:lastRowLastColumn="0"/>
+            </w:pPr>
+            <w:proofErr w:type="spellStart"/>
+            <w:r>
+              <w:rPr>
+                <w:rFonts w:hint="eastAsia"/>
+              </w:rPr>
+              <w:t>dom</w:t>
+            </w:r>
+            <w:proofErr w:type="spellEnd"/>
+            <w:r>
+              <w:rPr>
+                <w:rFonts w:hint="eastAsia"/>
+              </w:rPr>
+              <w:t>的事件对象包含的属性和方法太多了，以至于一个一个尝试过回头一想还是</w:t>
+            </w:r>
+            <w:proofErr w:type="gramStart"/>
+            <w:r>
+              <w:rPr>
+                <w:rFonts w:hint="eastAsia"/>
+              </w:rPr>
+              <w:t>懵</w:t>
+            </w:r>
+            <w:proofErr w:type="gramEnd"/>
+            <w:r>
+              <w:rPr>
+                <w:rFonts w:hint="eastAsia"/>
+              </w:rPr>
+              <w:t>；</w:t>
+            </w:r>
+          </w:p>
+          <w:p>
+            <w:pPr>
+              <w:cnfStyle w:val="000000000000" w:firstRow="0" w:lastRow="0" w:firstColumn="0" w:lastColumn="0" w:oddVBand="0" w:evenVBand="0" w:oddHBand="0" w:evenHBand="0" w:firstRowFirstColumn="0" w:firstRowLastColumn="0" w:lastRowFirstColumn="0" w:lastRowLastColumn="0"/>
+            </w:pPr>
+            <w:r>
+              <w:rPr>
+                <w:rFonts w:hint="eastAsia"/>
+              </w:rPr>
+              <w:t>事件类型对业务逻辑与用户操作体验密切相关，需要加强记忆；</w:t>
+            </w:r>
+          </w:p>
+          <w:p>
+            <w:pPr>
+              <w:cnfStyle w:val="000000000000" w:firstRow="0" w:lastRow="0" w:firstColumn="0" w:lastColumn="0" w:oddVBand="0" w:evenVBand="0" w:oddHBand="0" w:evenHBand="0" w:firstRowFirstColumn="0" w:firstRowLastColumn="0" w:lastRowFirstColumn="0" w:lastRowLastColumn="0"/>
+            </w:pPr>
+            <w:r>
+              <w:rPr>
+                <w:rFonts w:hint="eastAsia"/>
+              </w:rPr>
+              <w:t>对于事件来说，及时处理删除事件也是十分重要的，否则将造成不必要的内存占用；</w:t>
+            </w:r>
+          </w:p>
+          <w:p>
+            <w:pPr>
+              <w:cnfStyle w:val="000000000000" w:firstRow="0" w:lastRow="0" w:firstColumn="0" w:lastColumn="0" w:oddVBand="0" w:evenVBand="0" w:oddHBand="0" w:evenHBand="0" w:firstRowFirstColumn="0" w:firstRowLastColumn="0" w:lastRowFirstColumn="0" w:lastRowLastColumn="0"/>
+            </w:pPr>
+            <w:r>
+              <w:rPr>
+                <w:rFonts w:hint="eastAsia"/>
+              </w:rPr>
+              <w:t>最近在网上接触到了一些前端的入门视频，了解了未来的学习方向；</w:t>
             </w:r>
           </w:p>
           <w:p>

--- a/两日结/QG工作室实习生两日结（7.22-7.23).docx
+++ b/两日结/QG工作室实习生两日结（7.22-7.23).docx
@@ -377,10 +377,64 @@
           <w:p>
             <w:pPr>
               <w:cnfStyle w:val="000000000000" w:firstRow="0" w:lastRow="0" w:firstColumn="0" w:lastColumn="0" w:oddVBand="0" w:evenVBand="0" w:oddHBand="0" w:evenHBand="0" w:firstRowFirstColumn="0" w:firstRowLastColumn="0" w:lastRowFirstColumn="0" w:lastRowLastColumn="0"/>
-              <w:rPr>
-                <w:rFonts w:hint="eastAsia"/>
-              </w:rPr>
-            </w:pPr>
+            </w:pPr>
+            <w:r>
+              <w:rPr>
+                <w:rFonts w:hint="eastAsia"/>
+              </w:rPr>
+              <w:t>最近受广大网民关注杭州失踪</w:t>
+            </w:r>
+            <w:proofErr w:type="gramStart"/>
+            <w:r>
+              <w:rPr>
+                <w:rFonts w:hint="eastAsia"/>
+              </w:rPr>
+              <w:t>女子案</w:t>
+            </w:r>
+            <w:proofErr w:type="gramEnd"/>
+            <w:r>
+              <w:rPr>
+                <w:rFonts w:hint="eastAsia"/>
+              </w:rPr>
+              <w:t>被某些媒体爆料在小区的化粪池中找到，连央视都转发了该通知，结果</w:t>
+            </w:r>
+            <w:r>
+              <w:rPr>
+                <w:rFonts w:hint="eastAsia"/>
+              </w:rPr>
+              <w:t>10</w:t>
+            </w:r>
+            <w:r>
+              <w:rPr>
+                <w:rFonts w:hint="eastAsia"/>
+              </w:rPr>
+              <w:t>分钟后就被辟谣了，新媒体时代下，迅速也是一种缺点，容易造成谣言的传播；</w:t>
+            </w:r>
+          </w:p>
+          <w:p>
+            <w:pPr>
+              <w:cnfStyle w:val="000000000000" w:firstRow="0" w:lastRow="0" w:firstColumn="0" w:lastColumn="0" w:oddVBand="0" w:evenVBand="0" w:oddHBand="0" w:evenHBand="0" w:firstRowFirstColumn="0" w:firstRowLastColumn="0" w:lastRowFirstColumn="0" w:lastRowLastColumn="0"/>
+            </w:pPr>
+            <w:r>
+              <w:rPr>
+                <w:rFonts w:hint="eastAsia"/>
+              </w:rPr>
+              <w:t>在如此炎热的天气下来一碗绿豆汤真是爽；</w:t>
+            </w:r>
+          </w:p>
+          <w:p>
+            <w:pPr>
+              <w:cnfStyle w:val="000000000000" w:firstRow="0" w:lastRow="0" w:firstColumn="0" w:lastColumn="0" w:oddVBand="0" w:evenVBand="0" w:oddHBand="0" w:evenHBand="0" w:firstRowFirstColumn="0" w:firstRowLastColumn="0" w:lastRowFirstColumn="0" w:lastRowLastColumn="0"/>
+              <w:rPr>
+                <w:rFonts w:hint="eastAsia"/>
+              </w:rPr>
+            </w:pPr>
+            <w:r>
+              <w:rPr>
+                <w:rFonts w:hint="eastAsia"/>
+              </w:rPr>
+              <w:t>和小组两位小伙伴发现了共同爱好；</w:t>
+            </w:r>
           </w:p>
         </w:tc>
       </w:tr>
@@ -636,9 +690,6 @@
           <w:p>
             <w:pPr>
               <w:cnfStyle w:val="000000000000" w:firstRow="0" w:lastRow="0" w:firstColumn="0" w:lastColumn="0" w:oddVBand="0" w:evenVBand="0" w:oddHBand="0" w:evenHBand="0" w:firstRowFirstColumn="0" w:firstRowLastColumn="0" w:lastRowFirstColumn="0" w:lastRowLastColumn="0"/>
-              <w:rPr>
-                <w:rFonts w:hint="eastAsia"/>
-              </w:rPr>
             </w:pPr>
             <w:r>
               <w:rPr>
@@ -651,6 +702,64 @@
             <w:pPr>
               <w:cnfStyle w:val="000000000000" w:firstRow="0" w:lastRow="0" w:firstColumn="0" w:lastColumn="0" w:oddVBand="0" w:evenVBand="0" w:oddHBand="0" w:evenHBand="0" w:firstRowFirstColumn="0" w:firstRowLastColumn="0" w:lastRowFirstColumn="0" w:lastRowLastColumn="0"/>
             </w:pPr>
+            <w:r>
+              <w:rPr>
+                <w:rFonts w:hint="eastAsia"/>
+              </w:rPr>
+              <w:t>了解了</w:t>
+            </w:r>
+            <w:proofErr w:type="spellStart"/>
+            <w:r>
+              <w:rPr>
+                <w:rFonts w:hint="eastAsia"/>
+              </w:rPr>
+              <w:t>echarts</w:t>
+            </w:r>
+            <w:proofErr w:type="spellEnd"/>
+            <w:r>
+              <w:rPr>
+                <w:rFonts w:hint="eastAsia"/>
+              </w:rPr>
+              <w:t>统计图的样式实现；</w:t>
+            </w:r>
+          </w:p>
+          <w:p>
+            <w:pPr>
+              <w:cnfStyle w:val="000000000000" w:firstRow="0" w:lastRow="0" w:firstColumn="0" w:lastColumn="0" w:oddVBand="0" w:evenVBand="0" w:oddHBand="0" w:evenHBand="0" w:firstRowFirstColumn="0" w:firstRowLastColumn="0" w:lastRowFirstColumn="0" w:lastRowLastColumn="0"/>
+              <w:rPr>
+                <w:rFonts w:hint="eastAsia"/>
+              </w:rPr>
+            </w:pPr>
+            <w:r>
+              <w:rPr>
+                <w:rFonts w:hint="eastAsia"/>
+              </w:rPr>
+              <w:t>了解了</w:t>
+            </w:r>
+            <w:r>
+              <w:rPr>
+                <w:rFonts w:hint="eastAsia"/>
+              </w:rPr>
+              <w:t>es6</w:t>
+            </w:r>
+            <w:r>
+              <w:rPr>
+                <w:rFonts w:hint="eastAsia"/>
+              </w:rPr>
+              <w:t>的</w:t>
+            </w:r>
+            <w:r>
+              <w:rPr>
+                <w:rFonts w:hint="eastAsia"/>
+              </w:rPr>
+              <w:t>Unicode</w:t>
+            </w:r>
+            <w:r>
+              <w:rPr>
+                <w:rFonts w:hint="eastAsia"/>
+              </w:rPr>
+              <w:t>编码以及正则表达式的拓展内容</w:t>
+            </w:r>
           </w:p>
         </w:tc>
       </w:tr>
@@ -859,6 +968,49 @@
           <w:p>
             <w:pPr>
               <w:cnfStyle w:val="000000000000" w:firstRow="0" w:lastRow="0" w:firstColumn="0" w:lastColumn="0" w:oddVBand="0" w:evenVBand="0" w:oddHBand="0" w:evenHBand="0" w:firstRowFirstColumn="0" w:firstRowLastColumn="0" w:lastRowFirstColumn="0" w:lastRowLastColumn="0"/>
+            </w:pPr>
+            <w:r>
+              <w:rPr>
+                <w:rFonts w:hint="eastAsia"/>
+              </w:rPr>
+              <w:t>es6</w:t>
+            </w:r>
+            <w:r>
+              <w:rPr>
+                <w:rFonts w:hint="eastAsia"/>
+              </w:rPr>
+              <w:t>新增特性对</w:t>
+            </w:r>
+            <w:r>
+              <w:rPr>
+                <w:rFonts w:hint="eastAsia"/>
+              </w:rPr>
+              <w:t>es5</w:t>
+            </w:r>
+            <w:r>
+              <w:rPr>
+                <w:rFonts w:hint="eastAsia"/>
+              </w:rPr>
+              <w:t>真是一个很大的补充，</w:t>
+            </w:r>
+            <w:proofErr w:type="spellStart"/>
+            <w:r>
+              <w:rPr>
+                <w:rFonts w:hint="eastAsia"/>
+              </w:rPr>
+              <w:t>unicode</w:t>
+            </w:r>
+            <w:proofErr w:type="spellEnd"/>
+            <w:r>
+              <w:rPr>
+                <w:rFonts w:hint="eastAsia"/>
+              </w:rPr>
+              <w:t>编码部分没怎么仔细看，当作课外阅读；</w:t>
+            </w:r>
+          </w:p>
+          <w:p>
+            <w:pPr>
+              <w:cnfStyle w:val="000000000000" w:firstRow="0" w:lastRow="0" w:firstColumn="0" w:lastColumn="0" w:oddVBand="0" w:evenVBand="0" w:oddHBand="0" w:evenHBand="0" w:firstRowFirstColumn="0" w:firstRowLastColumn="0" w:lastRowFirstColumn="0" w:lastRowLastColumn="0"/>
               <w:rPr>
                 <w:rFonts w:hint="eastAsia"/>
               </w:rPr>
@@ -910,6 +1062,32 @@
             <w:pPr>
               <w:cnfStyle w:val="000000000000" w:firstRow="0" w:lastRow="0" w:firstColumn="0" w:lastColumn="0" w:oddVBand="0" w:evenVBand="0" w:oddHBand="0" w:evenHBand="0" w:firstRowFirstColumn="0" w:firstRowLastColumn="0" w:lastRowFirstColumn="0" w:lastRowLastColumn="0"/>
             </w:pPr>
+            <w:r>
+              <w:rPr>
+                <w:rFonts w:hint="eastAsia"/>
+              </w:rPr>
+              <w:t>DOM</w:t>
+            </w:r>
+            <w:r>
+              <w:rPr>
+                <w:rFonts w:hint="eastAsia"/>
+              </w:rPr>
+              <w:t>的内容过多，方法和属性需要多实践；</w:t>
+            </w:r>
+          </w:p>
+          <w:p>
+            <w:pPr>
+              <w:cnfStyle w:val="000000000000" w:firstRow="0" w:lastRow="0" w:firstColumn="0" w:lastColumn="0" w:oddVBand="0" w:evenVBand="0" w:oddHBand="0" w:evenHBand="0" w:firstRowFirstColumn="0" w:firstRowLastColumn="0" w:lastRowFirstColumn="0" w:lastRowLastColumn="0"/>
+              <w:rPr>
+                <w:rFonts w:hint="eastAsia"/>
+              </w:rPr>
+            </w:pPr>
+            <w:r>
+              <w:rPr>
+                <w:rFonts w:hint="eastAsia"/>
+              </w:rPr>
+              <w:t>这两天状态不好，明显没第一周积极，但还是得继续坚持</w:t>
+            </w:r>
           </w:p>
         </w:tc>
       </w:tr>
